--- a/GsdAutomatico/pdf/MODELO_RECONSIDERACAO.docx
+++ b/GsdAutomatico/pdf/MODELO_RECONSIDERACAO.docx
@@ -2,6 +2,101 @@
 <file path=word/document.xml><?xml version="1.0" encoding="utf-8"?>
 <w:document xmlns:wpc="http://schemas.microsoft.com/office/word/2010/wordprocessingCanvas" xmlns:cx="http://schemas.microsoft.com/office/drawing/2014/chartex" xmlns:cx1="http://schemas.microsoft.com/office/drawing/2015/9/8/chartex" xmlns:cx2="http://schemas.microsoft.com/office/drawing/2015/10/21/chartex" xmlns:cx3="http://schemas.microsoft.com/office/drawing/2016/5/9/chartex" xmlns:cx4="http://schemas.microsoft.com/office/drawing/2016/5/10/chartex" xmlns:cx5="http://schemas.microsoft.com/office/drawing/2016/5/11/chartex" xmlns:cx6="http://schemas.microsoft.com/office/drawing/2016/5/12/chartex" xmlns:cx7="http://schemas.microsoft.com/office/drawing/2016/5/13/chartex" xmlns:cx8="http://schemas.microsoft.com/office/drawing/2016/5/14/chartex" xmlns:mc="http://schemas.openxmlformats.org/markup-compatibility/2006" xmlns:aink="http://schemas.microsoft.com/office/drawing/2016/ink" xmlns:am3d="http://schemas.microsoft.com/office/drawing/2017/model3d" xmlns:o="urn:schemas-microsoft-com:office:office" xmlns:r="http://schemas.openxmlformats.org/officeDocument/2006/relationships" xmlns:m="http://schemas.openxmlformats.org/officeDocument/2006/math" xmlns:v="urn:schemas-microsoft-com:vml" xmlns:wp14="http://schemas.microsoft.com/office/word/2010/wordprocessingDrawing" xmlns:wp="http://schemas.openxmlformats.org/drawingml/2006/wordprocessingDrawing" xmlns:w10="urn:schemas-microsoft-com:office:word" xmlns:w="http://schemas.openxmlformats.org/wordprocessingml/2006/main" xmlns:w14="http://schemas.microsoft.com/office/word/2010/wordml" xmlns:w15="http://schemas.microsoft.com/office/word/2012/wordml" xmlns:w16cex="http://schemas.microsoft.com/office/word/2018/wordml/cex" xmlns:w16cid="http://schemas.microsoft.com/office/word/2016/wordml/cid" xmlns:w16="http://schemas.microsoft.com/office/word/2018/wordml" xmlns:w16sdtdh="http://schemas.microsoft.com/office/word/2020/wordml/sdtdatahash" xmlns:w16se="http://schemas.microsoft.com/office/word/2015/wordml/symex" xmlns:wpg="http://schemas.microsoft.com/office/word/2010/wordprocessingGroup" xmlns:wpi="http://schemas.microsoft.com/office/word/2010/wordprocessingInk" xmlns:wne="http://schemas.microsoft.com/office/word/2006/wordml" xmlns:wps="http://schemas.microsoft.com/office/word/2010/wordprocessingShape" mc:Ignorable="w14 w15 w16se w16cid w16 w16cex w16sdtdh wp14">
   <w:body>
+    <w:p>
+      <w:pPr>
+        <w:tabs>
+          <w:tab w:val="left" w:pos="7033"/>
+        </w:tabs>
+        <w:jc w:val="center"/>
+        <w:rPr>
+          <w:rFonts w:asciiTheme="minorHAnsi" w:hAnsiTheme="minorHAnsi" w:cstheme="minorBidi"/>
+          <w:b/>
+          <w:bCs/>
+          <w:color w:val="FF0000"/>
+          <w:sz w:val="24"/>
+          <w:lang w:val="pt-BR" w:eastAsia="pt-BR" w:bidi="ar-SA"/>
+        </w:rPr>
+      </w:pPr>
+      <w:r>
+        <w:rPr>
+          <w:b/>
+          <w:bCs/>
+          <w:color w:val="FF0000"/>
+        </w:rPr>
+        <w:t>{nova_pagina}</w:t>
+      </w:r>
+    </w:p>
+    <w:p>
+      <w:pPr>
+        <w:pStyle w:val="Cabealho"/>
+        <w:jc w:val="center"/>
+        <w:rPr>
+          <w:rFonts w:eastAsia="DejaVu Sans" w:cs="DejaVu Sans"/>
+          <w:sz w:val="28"/>
+          <w:szCs w:val="28"/>
+        </w:rPr>
+      </w:pPr>
+      <w:r>
+        <w:rPr>
+          <w:b/>
+          <w:color w:val="FF0000"/>
+          <w:sz w:val="28"/>
+          <w:szCs w:val="28"/>
+        </w:rPr>
+        <w:t>INFORMAÇÃO PESSOAL – ACESSO RESTRITO</w:t>
+      </w:r>
+    </w:p>
+    <w:p>
+      <w:pPr>
+        <w:pStyle w:val="Cabealho"/>
+        <w:jc w:val="center"/>
+        <w:rPr>
+          <w:sz w:val="24"/>
+          <w:szCs w:val="24"/>
+        </w:rPr>
+      </w:pPr>
+      <w:r>
+        <w:rPr>
+          <w:color w:val="FF0000"/>
+          <w:sz w:val="18"/>
+          <w:szCs w:val="18"/>
+        </w:rPr>
+        <w:t>Art. 5º, Inciso X, da Constituição Federal do Brasil, de 1988</w:t>
+      </w:r>
+    </w:p>
+    <w:p>
+      <w:pPr>
+        <w:pStyle w:val="Cabealho"/>
+        <w:jc w:val="center"/>
+      </w:pPr>
+      <w:r>
+        <w:rPr>
+          <w:color w:val="FF0000"/>
+          <w:sz w:val="18"/>
+          <w:szCs w:val="18"/>
+        </w:rPr>
+        <w:t>Art. 31 da Lei nº 12.527, de 2011</w:t>
+      </w:r>
+    </w:p>
+    <w:p>
+      <w:pPr>
+        <w:pStyle w:val="Cabealho"/>
+        <w:jc w:val="center"/>
+        <w:rPr>
+          <w:color w:val="FF0000"/>
+          <w:sz w:val="18"/>
+          <w:szCs w:val="18"/>
+        </w:rPr>
+      </w:pPr>
+      <w:r>
+        <w:rPr>
+          <w:color w:val="FF0000"/>
+          <w:sz w:val="18"/>
+          <w:szCs w:val="18"/>
+        </w:rPr>
+        <w:t>Arts. 55 a 62 do Decreto nº 7.724, de 2012</w:t>
+      </w:r>
+    </w:p>
     <w:p>
       <w:pPr>
         <w:pStyle w:val="Standard"/>
@@ -130,7 +225,31 @@
           <w:szCs w:val="20"/>
           <w:lang w:val="en-US"/>
         </w:rPr>
-        <w:t xml:space="preserve"> {N PATD}/BAGL-GSDGL/{DataPatd}</w:t>
+        <w:t xml:space="preserve"> {N PATD}/BAGL-GSDGL/{</w:t>
+      </w:r>
+      <w:proofErr w:type="spellStart"/>
+      <w:r>
+        <w:rPr>
+          <w:b/>
+          <w:bCs/>
+          <w:color w:val="FF0000"/>
+          <w:sz w:val="20"/>
+          <w:szCs w:val="20"/>
+          <w:lang w:val="en-US"/>
+        </w:rPr>
+        <w:t>DataPatd</w:t>
+      </w:r>
+      <w:proofErr w:type="spellEnd"/>
+      <w:r>
+        <w:rPr>
+          <w:b/>
+          <w:bCs/>
+          <w:color w:val="FF0000"/>
+          <w:sz w:val="20"/>
+          <w:szCs w:val="20"/>
+          <w:lang w:val="en-US"/>
+        </w:rPr>
+        <w:t>}</w:t>
       </w:r>
       <w:r>
         <w:rPr>
@@ -552,7 +671,23 @@
           <w:rFonts w:cs="Times New Roman"/>
           <w:color w:val="000000"/>
         </w:rPr>
-        <w:t>{Texto_reconsideracao}</w:t>
+        <w:t>{</w:t>
+      </w:r>
+      <w:proofErr w:type="spellStart"/>
+      <w:r>
+        <w:rPr>
+          <w:rFonts w:cs="Times New Roman"/>
+          <w:color w:val="000000"/>
+        </w:rPr>
+        <w:t>Texto_reconsideracao</w:t>
+      </w:r>
+      <w:proofErr w:type="spellEnd"/>
+      <w:r>
+        <w:rPr>
+          <w:rFonts w:cs="Times New Roman"/>
+          <w:color w:val="000000"/>
+        </w:rPr>
+        <w:t>}</w:t>
       </w:r>
     </w:p>
     <w:p>
@@ -774,21 +909,32 @@
     <w:p>
       <w:pPr>
         <w:pStyle w:val="Standard"/>
+        <w:jc w:val="center"/>
       </w:pPr>
       <w:r>
         <w:t>Recebido em</w:t>
       </w:r>
       <w:r>
-        <w:t>: {Data_reconsideracao}</w:t>
-      </w:r>
-    </w:p>
-    <w:p>
-      <w:pPr>
-        <w:pStyle w:val="Standard"/>
-      </w:pPr>
-    </w:p>
-    <w:p>
-      <w:pPr>
+        <w:t>: {</w:t>
+      </w:r>
+      <w:proofErr w:type="spellStart"/>
+      <w:r>
+        <w:t>Data_reconsideracao</w:t>
+      </w:r>
+      <w:proofErr w:type="spellEnd"/>
+      <w:r>
+        <w:t>}</w:t>
+      </w:r>
+    </w:p>
+    <w:p>
+      <w:pPr>
+        <w:pStyle w:val="Standard"/>
+        <w:jc w:val="center"/>
+      </w:pPr>
+    </w:p>
+    <w:p>
+      <w:pPr>
+        <w:jc w:val="center"/>
         <w:rPr>
           <w:sz w:val="24"/>
           <w:szCs w:val="24"/>
@@ -807,6 +953,7 @@
     <w:p>
       <w:pPr>
         <w:pStyle w:val="Standard"/>
+        <w:jc w:val="center"/>
       </w:pPr>
       <w:r>
         <w:t>______________________________________</w:t>
@@ -815,16 +962,16 @@
     <w:p>
       <w:pPr>
         <w:pStyle w:val="Standard"/>
-        <w:rPr>
-          <w:rFonts w:cs="Times New Roman"/>
-        </w:rPr>
-      </w:pPr>
-      <w:r>
-        <w:t xml:space="preserve">        Assinatura e carimbo do oficial apurador</w:t>
+        <w:jc w:val="center"/>
+        <w:rPr>
+          <w:rFonts w:cs="Times New Roman"/>
+        </w:rPr>
+      </w:pPr>
+      <w:r>
+        <w:t>Assinatura e carimbo do oficial apurador</w:t>
       </w:r>
     </w:p>
     <w:sectPr>
-      <w:headerReference w:type="default" r:id="rId7"/>
       <w:pgSz w:w="11906" w:h="16838"/>
       <w:pgMar w:top="993" w:right="1274" w:bottom="993" w:left="1276" w:header="708" w:footer="289" w:gutter="0"/>
       <w:cols w:space="720"/>
@@ -871,94 +1018,6 @@
     </w:p>
   </w:footnote>
 </w:footnotes>
-</file>
-
-<file path=word/header1.xml><?xml version="1.0" encoding="utf-8"?>
-<w:hdr xmlns:wpc="http://schemas.microsoft.com/office/word/2010/wordprocessingCanvas" xmlns:cx="http://schemas.microsoft.com/office/drawing/2014/chartex" xmlns:cx1="http://schemas.microsoft.com/office/drawing/2015/9/8/chartex" xmlns:cx2="http://schemas.microsoft.com/office/drawing/2015/10/21/chartex" xmlns:cx3="http://schemas.microsoft.com/office/drawing/2016/5/9/chartex" xmlns:cx4="http://schemas.microsoft.com/office/drawing/2016/5/10/chartex" xmlns:cx5="http://schemas.microsoft.com/office/drawing/2016/5/11/chartex" xmlns:cx6="http://schemas.microsoft.com/office/drawing/2016/5/12/chartex" xmlns:cx7="http://schemas.microsoft.com/office/drawing/2016/5/13/chartex" xmlns:cx8="http://schemas.microsoft.com/office/drawing/2016/5/14/chartex" xmlns:mc="http://schemas.openxmlformats.org/markup-compatibility/2006" xmlns:aink="http://schemas.microsoft.com/office/drawing/2016/ink" xmlns:am3d="http://schemas.microsoft.com/office/drawing/2017/model3d" xmlns:o="urn:schemas-microsoft-com:office:office" xmlns:r="http://schemas.openxmlformats.org/officeDocument/2006/relationships" xmlns:m="http://schemas.openxmlformats.org/officeDocument/2006/math" xmlns:v="urn:schemas-microsoft-com:vml" xmlns:wp14="http://schemas.microsoft.com/office/word/2010/wordprocessingDrawing" xmlns:wp="http://schemas.openxmlformats.org/drawingml/2006/wordprocessingDrawing" xmlns:w10="urn:schemas-microsoft-com:office:word" xmlns:w="http://schemas.openxmlformats.org/wordprocessingml/2006/main" xmlns:w14="http://schemas.microsoft.com/office/word/2010/wordml" xmlns:w15="http://schemas.microsoft.com/office/word/2012/wordml" xmlns:w16cex="http://schemas.microsoft.com/office/word/2018/wordml/cex" xmlns:w16cid="http://schemas.microsoft.com/office/word/2016/wordml/cid" xmlns:w16="http://schemas.microsoft.com/office/word/2018/wordml" xmlns:w16sdtdh="http://schemas.microsoft.com/office/word/2020/wordml/sdtdatahash" xmlns:w16se="http://schemas.microsoft.com/office/word/2015/wordml/symex" xmlns:wpg="http://schemas.microsoft.com/office/word/2010/wordprocessingGroup" xmlns:wpi="http://schemas.microsoft.com/office/word/2010/wordprocessingInk" xmlns:wne="http://schemas.microsoft.com/office/word/2006/wordml" xmlns:wps="http://schemas.microsoft.com/office/word/2010/wordprocessingShape" mc:Ignorable="w14 w15 w16se w16cid w16 w16cex w16sdtdh wp14">
-  <w:p>
-    <w:pPr>
-      <w:pStyle w:val="Cabealho"/>
-      <w:jc w:val="center"/>
-      <w:rPr>
-        <w:b/>
-        <w:color w:val="FF0000"/>
-        <w:sz w:val="28"/>
-        <w:szCs w:val="28"/>
-      </w:rPr>
-    </w:pPr>
-    <w:r>
-      <w:rPr>
-        <w:b/>
-        <w:color w:val="FF0000"/>
-        <w:sz w:val="28"/>
-        <w:szCs w:val="28"/>
-      </w:rPr>
-      <w:t>INFORMAÇÃO PESSOAL – ACESSO RESTRITO</w:t>
-    </w:r>
-  </w:p>
-  <w:p>
-    <w:pPr>
-      <w:pStyle w:val="Cabealho"/>
-      <w:jc w:val="center"/>
-      <w:rPr>
-        <w:color w:val="FF0000"/>
-        <w:sz w:val="18"/>
-        <w:szCs w:val="18"/>
-      </w:rPr>
-    </w:pPr>
-    <w:r>
-      <w:rPr>
-        <w:color w:val="FF0000"/>
-        <w:sz w:val="18"/>
-        <w:szCs w:val="18"/>
-      </w:rPr>
-      <w:t>Art. 5º, Inciso X, da Constituição Federal do Brasil, de 1988</w:t>
-    </w:r>
-  </w:p>
-  <w:p>
-    <w:pPr>
-      <w:pStyle w:val="Cabealho"/>
-      <w:jc w:val="center"/>
-      <w:rPr>
-        <w:color w:val="FF0000"/>
-        <w:sz w:val="18"/>
-        <w:szCs w:val="18"/>
-      </w:rPr>
-    </w:pPr>
-    <w:r>
-      <w:rPr>
-        <w:color w:val="FF0000"/>
-        <w:sz w:val="18"/>
-        <w:szCs w:val="18"/>
-      </w:rPr>
-      <w:t>Art. 31 da Lei nº 12.527, de 2011</w:t>
-    </w:r>
-  </w:p>
-  <w:p>
-    <w:pPr>
-      <w:pStyle w:val="Cabealho"/>
-      <w:jc w:val="center"/>
-      <w:rPr>
-        <w:color w:val="FF0000"/>
-        <w:sz w:val="18"/>
-        <w:szCs w:val="18"/>
-      </w:rPr>
-    </w:pPr>
-    <w:r>
-      <w:rPr>
-        <w:color w:val="FF0000"/>
-        <w:sz w:val="18"/>
-        <w:szCs w:val="18"/>
-      </w:rPr>
-      <w:t>Arts. 55 a  62 do Decreto nº 7.724, de 2012</w:t>
-    </w:r>
-  </w:p>
-  <w:p>
-    <w:pPr>
-      <w:pStyle w:val="Cabealho"/>
-    </w:pPr>
-  </w:p>
-</w:hdr>
 </file>
 
 <file path=word/numbering.xml><?xml version="1.0" encoding="utf-8"?>
@@ -1224,7 +1283,7 @@
     <w:lsdException w:name="Normal Indent" w:semiHidden="1" w:unhideWhenUsed="1"/>
     <w:lsdException w:name="footnote text" w:semiHidden="1" w:unhideWhenUsed="1"/>
     <w:lsdException w:name="annotation text" w:semiHidden="1" w:unhideWhenUsed="1"/>
-    <w:lsdException w:name="header" w:semiHidden="1" w:uiPriority="0" w:unhideWhenUsed="1"/>
+    <w:lsdException w:name="header" w:semiHidden="1" w:unhideWhenUsed="1"/>
     <w:lsdException w:name="footer" w:semiHidden="1" w:unhideWhenUsed="1"/>
     <w:lsdException w:name="index heading" w:semiHidden="1" w:unhideWhenUsed="1"/>
     <w:lsdException w:name="caption" w:semiHidden="1" w:uiPriority="35" w:unhideWhenUsed="1" w:qFormat="1"/>
@@ -1650,6 +1709,7 @@
     <w:name w:val="Cabeçalho Char"/>
     <w:basedOn w:val="Fontepargpadro"/>
     <w:link w:val="Cabealho"/>
+    <w:uiPriority w:val="99"/>
     <w:qFormat/>
     <w:rsid w:val="002D6702"/>
   </w:style>
@@ -2075,6 +2135,7 @@
     <w:name w:val="header"/>
     <w:basedOn w:val="Normal"/>
     <w:link w:val="CabealhoChar"/>
+    <w:uiPriority w:val="99"/>
     <w:unhideWhenUsed/>
     <w:rsid w:val="002D6702"/>
     <w:pPr>
